--- a/其它/王星秋招简历.docx
+++ b/其它/王星秋招简历.docx
@@ -915,6 +915,19 @@
         </w:rPr>
         <w:t>熟悉</w:t>
       </w:r>
+      <w:r>
+        <w:rPr>
+          <w:rFonts w:ascii="Times New Roman" w:hAnsi="Times New Roman" w:cs="Times New Roman" w:hint="eastAsia"/>
+          <w:b/>
+        </w:rPr>
+        <w:t>React</w:t>
+      </w:r>
+      <w:r>
+        <w:rPr>
+          <w:rFonts w:ascii="Times New Roman" w:hAnsi="Times New Roman" w:cs="Times New Roman" w:hint="eastAsia"/>
+        </w:rPr>
+        <w:t>与</w:t>
+      </w:r>
       <w:proofErr w:type="spellStart"/>
       <w:r>
         <w:rPr>
@@ -928,13 +941,12 @@
         <w:rPr>
           <w:rFonts w:ascii="Times New Roman" w:hAnsi="Times New Roman" w:cs="Times New Roman" w:hint="eastAsia"/>
         </w:rPr>
-        <w:t>框架的使用，对</w:t>
+        <w:t>框架的使用，对组件生命周期、组件通信、</w:t>
       </w:r>
       <w:proofErr w:type="spellStart"/>
       <w:r>
         <w:rPr>
           <w:rFonts w:ascii="Times New Roman" w:hAnsi="Times New Roman" w:cs="Times New Roman" w:hint="eastAsia"/>
-          <w:b/>
         </w:rPr>
         <w:t>Vue</w:t>
       </w:r>
@@ -943,7 +955,7 @@
         <w:rPr>
           <w:rFonts w:ascii="Times New Roman" w:hAnsi="Times New Roman" w:cs="Times New Roman" w:hint="eastAsia"/>
         </w:rPr>
-        <w:t>组件生命周期、组件通信、双向绑定原理、虚拟</w:t>
+        <w:t>双向绑定原理、虚拟</w:t>
       </w:r>
       <w:proofErr w:type="spellStart"/>
       <w:r>
@@ -1677,7 +1689,7 @@
           <w:rFonts w:ascii="Times New Roman" w:eastAsia="宋体" w:hAnsi="Times New Roman" w:cs="Times New Roman" w:hint="eastAsia"/>
           <w:szCs w:val="21"/>
         </w:rPr>
-        <w:t>的实时位置，由于</w:t>
+        <w:t>的实时位置。</w:t>
       </w:r>
       <w:r>
         <w:rPr>
@@ -1691,37 +1703,35 @@
           <w:rFonts w:ascii="Times New Roman" w:eastAsia="宋体" w:hAnsi="Times New Roman" w:cs="Times New Roman" w:hint="eastAsia"/>
           <w:szCs w:val="21"/>
         </w:rPr>
-        <w:t>没有基于</w:t>
-      </w:r>
-      <w:r>
-        <w:rPr>
-          <w:rFonts w:ascii="Times New Roman" w:eastAsia="宋体" w:hAnsi="Times New Roman" w:cs="Times New Roman" w:hint="eastAsia"/>
-          <w:szCs w:val="21"/>
-        </w:rPr>
-        <w:t>ES6</w:t>
-      </w:r>
-      <w:r>
-        <w:rPr>
-          <w:rFonts w:ascii="Times New Roman" w:eastAsia="宋体" w:hAnsi="Times New Roman" w:cs="Times New Roman" w:hint="eastAsia"/>
-          <w:szCs w:val="21"/>
-        </w:rPr>
-        <w:t>开发，因此基于原型</w:t>
-      </w:r>
-      <w:proofErr w:type="gramStart"/>
-      <w:r>
-        <w:rPr>
-          <w:rFonts w:ascii="Times New Roman" w:eastAsia="宋体" w:hAnsi="Times New Roman" w:cs="Times New Roman" w:hint="eastAsia"/>
-          <w:szCs w:val="21"/>
-        </w:rPr>
-        <w:t>链提供</w:t>
-      </w:r>
-      <w:proofErr w:type="gramEnd"/>
-      <w:r>
-        <w:rPr>
-          <w:rFonts w:ascii="Times New Roman" w:eastAsia="宋体" w:hAnsi="Times New Roman" w:cs="Times New Roman" w:hint="eastAsia"/>
-          <w:szCs w:val="21"/>
-        </w:rPr>
-        <w:t>了继承的方法，通过继承</w:t>
+        <w:t>框架</w:t>
+      </w:r>
+      <w:r>
+        <w:rPr>
+          <w:rFonts w:ascii="Times New Roman" w:eastAsia="宋体" w:hAnsi="Times New Roman" w:cs="Times New Roman" w:hint="eastAsia"/>
+          <w:szCs w:val="21"/>
+        </w:rPr>
+        <w:t>提供了</w:t>
+      </w:r>
+      <w:r>
+        <w:rPr>
+          <w:rFonts w:ascii="Times New Roman" w:eastAsia="宋体" w:hAnsi="Times New Roman" w:cs="Times New Roman" w:hint="eastAsia"/>
+          <w:szCs w:val="21"/>
+        </w:rPr>
+        <w:t>基于原型链</w:t>
+      </w:r>
+      <w:r>
+        <w:rPr>
+          <w:rFonts w:ascii="Times New Roman" w:eastAsia="宋体" w:hAnsi="Times New Roman" w:cs="Times New Roman" w:hint="eastAsia"/>
+          <w:szCs w:val="21"/>
+        </w:rPr>
+        <w:t>与构造函数</w:t>
+      </w:r>
+      <w:r>
+        <w:rPr>
+          <w:rFonts w:ascii="Times New Roman" w:eastAsia="宋体" w:hAnsi="Times New Roman" w:cs="Times New Roman" w:hint="eastAsia"/>
+          <w:szCs w:val="21"/>
+        </w:rPr>
+        <w:t>继承的方法，通过继承</w:t>
       </w:r>
       <w:r>
         <w:rPr>
@@ -1735,23 +1745,21 @@
           <w:rFonts w:ascii="Times New Roman" w:eastAsia="宋体" w:hAnsi="Times New Roman" w:cs="Times New Roman" w:hint="eastAsia"/>
           <w:szCs w:val="21"/>
         </w:rPr>
-        <w:t>自身的一个多边形</w:t>
-      </w:r>
-      <w:proofErr w:type="gramStart"/>
-      <w:r>
-        <w:rPr>
-          <w:rFonts w:ascii="Times New Roman" w:eastAsia="宋体" w:hAnsi="Times New Roman" w:cs="Times New Roman" w:hint="eastAsia"/>
-          <w:szCs w:val="21"/>
-        </w:rPr>
-        <w:t>类实现</w:t>
-      </w:r>
-      <w:proofErr w:type="gramEnd"/>
-      <w:r>
-        <w:rPr>
-          <w:rFonts w:ascii="Times New Roman" w:eastAsia="宋体" w:hAnsi="Times New Roman" w:cs="Times New Roman" w:hint="eastAsia"/>
-          <w:szCs w:val="21"/>
-        </w:rPr>
-        <w:t>了在海图上显示船舶。此外由于几乎所有的管理模块都需要与地图进行联动，使用</w:t>
+        <w:t>自身的一个多边形类构造了一个渔船对象，</w:t>
+      </w:r>
+      <w:r>
+        <w:rPr>
+          <w:rFonts w:ascii="Times New Roman" w:eastAsia="宋体" w:hAnsi="Times New Roman" w:cs="Times New Roman" w:hint="eastAsia"/>
+          <w:szCs w:val="21"/>
+        </w:rPr>
+        <w:t>在海图上显示船舶。此外</w:t>
+      </w:r>
+      <w:r>
+        <w:rPr>
+          <w:rFonts w:ascii="Times New Roman" w:eastAsia="宋体" w:hAnsi="Times New Roman" w:cs="Times New Roman" w:hint="eastAsia"/>
+          <w:szCs w:val="21"/>
+        </w:rPr>
+        <w:t>使用</w:t>
       </w:r>
       <w:proofErr w:type="spellStart"/>
       <w:r>
@@ -1767,15 +1775,7 @@
           <w:rFonts w:ascii="Times New Roman" w:eastAsia="宋体" w:hAnsi="Times New Roman" w:cs="Times New Roman" w:hint="eastAsia"/>
           <w:szCs w:val="21"/>
         </w:rPr>
-        <w:t>存储海图状态方便在各个组件页面使用。</w:t>
-      </w:r>
-      <w:r>
-        <w:rPr>
-          <w:rFonts w:ascii="Times New Roman" w:eastAsia="宋体" w:hAnsi="Times New Roman" w:cs="Times New Roman"/>
-          <w:b/>
-          <w:szCs w:val="21"/>
-        </w:rPr>
-        <w:t xml:space="preserve"> </w:t>
+        <w:t>存储海图状态，渔船状态方便其它模块使用。</w:t>
       </w:r>
     </w:p>
     <w:p>
@@ -2346,13 +2346,15 @@
         </w:rPr>
         <w:t>功能。</w:t>
       </w:r>
+      <w:bookmarkStart w:id="2" w:name="_GoBack"/>
+      <w:bookmarkEnd w:id="2"/>
     </w:p>
     <w:p>
       <w:pPr>
         <w:spacing w:line="256" w:lineRule="auto"/>
         <w:ind w:left="426"/>
         <w:rPr>
-          <w:rFonts w:ascii="Times New Roman" w:eastAsia="宋体" w:hAnsi="Times New Roman" w:cs="Times New Roman" w:hint="eastAsia"/>
+          <w:rFonts w:ascii="Times New Roman" w:eastAsia="宋体" w:hAnsi="Times New Roman" w:cs="Times New Roman"/>
           <w:szCs w:val="21"/>
         </w:rPr>
       </w:pPr>
@@ -2587,7 +2589,14 @@
           <w:rFonts w:ascii="Times New Roman" w:eastAsia="宋体" w:hAnsi="Times New Roman" w:cs="Times New Roman" w:hint="eastAsia"/>
           <w:szCs w:val="21"/>
         </w:rPr>
-        <w:t>中提供的进程间通信</w:t>
+        <w:t>框架</w:t>
+      </w:r>
+      <w:r>
+        <w:rPr>
+          <w:rFonts w:ascii="Times New Roman" w:eastAsia="宋体" w:hAnsi="Times New Roman" w:cs="Times New Roman" w:hint="eastAsia"/>
+          <w:szCs w:val="21"/>
+        </w:rPr>
+        <w:t>提供的进程间通信</w:t>
       </w:r>
       <w:r>
         <w:rPr>
@@ -2601,44 +2610,21 @@
           <w:rFonts w:ascii="Times New Roman" w:eastAsia="宋体" w:hAnsi="Times New Roman" w:cs="Times New Roman" w:hint="eastAsia"/>
           <w:szCs w:val="21"/>
         </w:rPr>
-        <w:t>，由主界面渲染进程发送数据到</w:t>
-      </w:r>
-      <w:proofErr w:type="gramStart"/>
-      <w:r>
-        <w:rPr>
-          <w:rFonts w:ascii="Times New Roman" w:eastAsia="宋体" w:hAnsi="Times New Roman" w:cs="Times New Roman" w:hint="eastAsia"/>
-          <w:szCs w:val="21"/>
-        </w:rPr>
-        <w:t>主进程</w:t>
-      </w:r>
-      <w:proofErr w:type="gramEnd"/>
-      <w:r>
-        <w:rPr>
-          <w:rFonts w:ascii="Times New Roman" w:eastAsia="宋体" w:hAnsi="Times New Roman" w:cs="Times New Roman" w:hint="eastAsia"/>
-          <w:szCs w:val="21"/>
-        </w:rPr>
-        <w:t>开启一个新的渲染进程加载反馈组件。使用</w:t>
-      </w:r>
-      <w:r>
-        <w:rPr>
-          <w:rFonts w:ascii="Times New Roman" w:eastAsia="宋体" w:hAnsi="Times New Roman" w:cs="Times New Roman" w:hint="eastAsia"/>
-          <w:szCs w:val="21"/>
-        </w:rPr>
-        <w:t>xxx</w:t>
-      </w:r>
-      <w:r>
-        <w:rPr>
-          <w:rFonts w:ascii="Times New Roman" w:eastAsia="宋体" w:hAnsi="Times New Roman" w:cs="Times New Roman" w:hint="eastAsia"/>
-          <w:szCs w:val="21"/>
-        </w:rPr>
-        <w:t>完成反馈组件进程到主界面渲染继承的数据通信</w:t>
-      </w:r>
-      <w:r>
-        <w:rPr>
-          <w:rFonts w:ascii="Times New Roman" w:eastAsia="宋体" w:hAnsi="Times New Roman" w:cs="Times New Roman" w:hint="eastAsia"/>
-          <w:szCs w:val="21"/>
-        </w:rPr>
-        <w:t>。</w:t>
+        <w:t>，</w:t>
+      </w:r>
+      <w:r>
+        <w:rPr>
+          <w:rFonts w:ascii="Times New Roman" w:eastAsia="宋体" w:hAnsi="Times New Roman" w:cs="Times New Roman" w:hint="eastAsia"/>
+          <w:szCs w:val="21"/>
+        </w:rPr>
+        <w:t>使得反馈页面渲染进程与主界面渲染进程实现数据交互。当用户需要使用反馈功能时，开启一个渲染进程加载反馈页面，当用户不需要反馈功能时，关闭反馈页面渲染进程。</w:t>
+      </w:r>
+      <w:r>
+        <w:rPr>
+          <w:rFonts w:ascii="Times New Roman" w:eastAsia="宋体" w:hAnsi="Times New Roman" w:cs="Times New Roman"/>
+          <w:szCs w:val="21"/>
+        </w:rPr>
+        <w:t xml:space="preserve"> </w:t>
       </w:r>
     </w:p>
     <w:p>
@@ -2734,10 +2720,17 @@
           <w:rFonts w:ascii="Times New Roman" w:eastAsia="宋体" w:hAnsi="Times New Roman" w:cs="Times New Roman" w:hint="eastAsia"/>
           <w:szCs w:val="21"/>
         </w:rPr>
-        <w:t xml:space="preserve"> Git</w:t>
-      </w:r>
-      <w:bookmarkStart w:id="2" w:name="_GoBack"/>
-      <w:bookmarkEnd w:id="2"/>
+        <w:t xml:space="preserve"> </w:t>
+      </w:r>
+      <w:proofErr w:type="spellStart"/>
+      <w:r>
+        <w:rPr>
+          <w:rFonts w:ascii="Times New Roman" w:eastAsia="宋体" w:hAnsi="Times New Roman" w:cs="Times New Roman" w:hint="eastAsia"/>
+          <w:szCs w:val="21"/>
+        </w:rPr>
+        <w:t>Git</w:t>
+      </w:r>
+      <w:proofErr w:type="spellEnd"/>
     </w:p>
     <w:p>
       <w:pPr>
@@ -5123,7 +5116,7 @@
 </file>
 
 <file path=customXml/itemProps2.xml><?xml version="1.0" encoding="utf-8"?>
-<ds:datastoreItem xmlns:ds="http://schemas.openxmlformats.org/officeDocument/2006/customXml" ds:itemID="{13963C1F-BC3D-4F9F-B956-5F4286CF529F}">
+<ds:datastoreItem xmlns:ds="http://schemas.openxmlformats.org/officeDocument/2006/customXml" ds:itemID="{1D0541DC-EA2A-4FC8-8086-6F950A422FE4}">
   <ds:schemaRefs>
     <ds:schemaRef ds:uri="http://schemas.openxmlformats.org/officeDocument/2006/bibliography"/>
   </ds:schemaRefs>
